--- a/Tareas vacas/tarea 3/docu/Documentacion.docx
+++ b/Tareas vacas/tarea 3/docu/Documentacion.docx
@@ -100,6 +100,27 @@
           <w:lang w:val="es-US"/>
         </w:rPr>
       </w:pPr>
+      <w:r>
+        <w:rPr>
+          <w:lang w:val="es-US"/>
+        </w:rPr>
+        <w:t xml:space="preserve">Link a repositorio : </w:t>
+      </w:r>
+      <w:hyperlink r:id="rId5" w:history="1">
+        <w:r>
+          <w:rPr>
+            <w:rStyle w:val="Hipervnculo"/>
+            <w:lang w:val="es-US"/>
+          </w:rPr>
+          <w:t>https://github.com/AndyST70/Practicas-SA-A-202006699/blob/main/Tareas%20vacas/tarea%203/cmdb_api/routes/ci_routes.py</w:t>
+        </w:r>
+      </w:hyperlink>
+      <w:r>
+        <w:rPr>
+          <w:lang w:val="es-US"/>
+        </w:rPr>
+        <w:t xml:space="preserve"> </w:t>
+      </w:r>
     </w:p>
     <w:p>
       <w:pPr>
@@ -141,7 +162,7 @@
                     <pic:cNvPicPr/>
                   </pic:nvPicPr>
                   <pic:blipFill>
-                    <a:blip r:embed="rId5"/>
+                    <a:blip r:embed="rId6"/>
                     <a:stretch>
                       <a:fillRect/>
                     </a:stretch>
@@ -188,7 +209,7 @@
                     <pic:cNvPicPr/>
                   </pic:nvPicPr>
                   <pic:blipFill>
-                    <a:blip r:embed="rId6"/>
+                    <a:blip r:embed="rId7"/>
                     <a:stretch>
                       <a:fillRect/>
                     </a:stretch>
@@ -543,7 +564,6 @@
       </w:r>
     </w:p>
     <w:p/>
-    <w:p/>
     <w:p>
       <w:pPr>
         <w:pStyle w:val="Ttulo2"/>
@@ -585,7 +605,7 @@
                     <pic:cNvPicPr/>
                   </pic:nvPicPr>
                   <pic:blipFill>
-                    <a:blip r:embed="rId7"/>
+                    <a:blip r:embed="rId8"/>
                     <a:stretch>
                       <a:fillRect/>
                     </a:stretch>
@@ -637,7 +657,7 @@
                     </pic:cNvPicPr>
                   </pic:nvPicPr>
                   <pic:blipFill>
-                    <a:blip r:embed="rId8">
+                    <a:blip r:embed="rId9">
                       <a:extLst>
                         <a:ext uri="{28A0092B-C50C-407E-A947-70E740481C1C}">
                           <a14:useLocalDpi xmlns:a14="http://schemas.microsoft.com/office/drawing/2010/main" val="0"/>
@@ -2441,7 +2461,7 @@
           <w:numId w:val="6"/>
         </w:numPr>
       </w:pPr>
-      <w:hyperlink r:id="rId9" w:history="1">
+      <w:hyperlink r:id="rId10" w:history="1">
         <w:r>
           <w:rPr>
             <w:rStyle w:val="Hipervnculo"/>
